--- a/lections/lection_1_html_Intro/homework/практика.docx
+++ b/lections/lection_1_html_Intro/homework/практика.docx
@@ -61,8 +61,9 @@
           <w:shd w:val="clear" w:color="auto" w:fill="FFFFFF"/>
           <w:lang w:val="ru-RU"/>
         </w:rPr>
-        <w:t xml:space="preserve">пройденный на лекции используя подсказку по    </w:t>
-      </w:r>
+        <w:t xml:space="preserve">пройденный на лекции в папочке </w:t>
+      </w:r>
+      <w:proofErr w:type="spellStart"/>
       <w:r>
         <w:rPr>
           <w:rFonts w:asciiTheme="majorHAnsi" w:hAnsiTheme="majorHAnsi" w:cstheme="majorHAnsi"/>
@@ -72,8 +73,9 @@
           <w:shd w:val="clear" w:color="auto" w:fill="FFFFFF"/>
           <w:lang w:val="ru-RU"/>
         </w:rPr>
-        <w:t xml:space="preserve">  </w:t>
-      </w:r>
+        <w:t>материалс</w:t>
+      </w:r>
+      <w:proofErr w:type="spellEnd"/>
       <w:r>
         <w:rPr>
           <w:rFonts w:asciiTheme="majorHAnsi" w:hAnsiTheme="majorHAnsi" w:cstheme="majorHAnsi"/>
@@ -83,41 +85,147 @@
           <w:shd w:val="clear" w:color="auto" w:fill="FFFFFF"/>
           <w:lang w:val="ru-RU"/>
         </w:rPr>
-        <w:t xml:space="preserve">«Базовой работе с </w:t>
-      </w:r>
-      <w:proofErr w:type="spellStart"/>
-      <w:r>
-        <w:rPr>
-          <w:rFonts w:asciiTheme="majorHAnsi" w:hAnsiTheme="majorHAnsi" w:cstheme="majorHAnsi"/>
-          <w:color w:val="000000"/>
-          <w:sz w:val="28"/>
-          <w:szCs w:val="28"/>
-          <w:shd w:val="clear" w:color="auto" w:fill="FFFFFF"/>
-          <w:lang w:val="ru-RU"/>
-        </w:rPr>
-        <w:t>репозиторием</w:t>
-      </w:r>
-      <w:proofErr w:type="spellEnd"/>
-      <w:r>
-        <w:rPr>
-          <w:rFonts w:asciiTheme="majorHAnsi" w:hAnsiTheme="majorHAnsi" w:cstheme="majorHAnsi"/>
-          <w:color w:val="000000"/>
-          <w:sz w:val="28"/>
-          <w:szCs w:val="28"/>
-          <w:shd w:val="clear" w:color="auto" w:fill="FFFFFF"/>
-          <w:lang w:val="ru-RU"/>
-        </w:rPr>
-        <w:t>»</w:t>
-      </w:r>
-      <w:r>
-        <w:rPr>
-          <w:rFonts w:asciiTheme="majorHAnsi" w:hAnsiTheme="majorHAnsi" w:cstheme="majorHAnsi"/>
-          <w:sz w:val="28"/>
-          <w:szCs w:val="28"/>
-          <w:lang w:val="ru-RU"/>
-        </w:rPr>
         <w:t>:</w:t>
       </w:r>
+    </w:p>
+    <w:p>
+      <w:pPr>
+        <w:rPr>
+          <w:lang w:val="ru-RU"/>
+        </w:rPr>
+      </w:pPr>
+    </w:p>
+    <w:p>
+      <w:pPr>
+        <w:rPr>
+          <w:lang w:val="ru-RU"/>
+        </w:rPr>
+      </w:pPr>
+      <w:hyperlink r:id="rId5" w:history="1">
+        <w:r>
+          <w:rPr>
+            <w:rStyle w:val="a3"/>
+            <w:lang w:val="en-US"/>
+          </w:rPr>
+          <w:t>https</w:t>
+        </w:r>
+        <w:r>
+          <w:rPr>
+            <w:rStyle w:val="a3"/>
+            <w:lang w:val="ru-RU"/>
+          </w:rPr>
+          <w:t>://</w:t>
+        </w:r>
+        <w:proofErr w:type="spellStart"/>
+        <w:r>
+          <w:rPr>
+            <w:rStyle w:val="a3"/>
+            <w:lang w:val="en-US"/>
+          </w:rPr>
+          <w:t>github</w:t>
+        </w:r>
+        <w:proofErr w:type="spellEnd"/>
+        <w:r>
+          <w:rPr>
+            <w:rStyle w:val="a3"/>
+            <w:lang w:val="ru-RU"/>
+          </w:rPr>
+          <w:t>.</w:t>
+        </w:r>
+        <w:r>
+          <w:rPr>
+            <w:rStyle w:val="a3"/>
+            <w:lang w:val="en-US"/>
+          </w:rPr>
+          <w:t>com</w:t>
+        </w:r>
+        <w:r>
+          <w:rPr>
+            <w:rStyle w:val="a3"/>
+            <w:lang w:val="ru-RU"/>
+          </w:rPr>
+          <w:t>/</w:t>
+        </w:r>
+        <w:proofErr w:type="spellStart"/>
+        <w:r>
+          <w:rPr>
+            <w:rStyle w:val="a3"/>
+            <w:lang w:val="en-US"/>
+          </w:rPr>
+          <w:t>hillel</w:t>
+        </w:r>
+        <w:proofErr w:type="spellEnd"/>
+        <w:r>
+          <w:rPr>
+            <w:rStyle w:val="a3"/>
+            <w:lang w:val="ru-RU"/>
+          </w:rPr>
+          <w:t>-</w:t>
+        </w:r>
+        <w:r>
+          <w:rPr>
+            <w:rStyle w:val="a3"/>
+            <w:lang w:val="en-US"/>
+          </w:rPr>
+          <w:t>front</w:t>
+        </w:r>
+        <w:r>
+          <w:rPr>
+            <w:rStyle w:val="a3"/>
+            <w:lang w:val="ru-RU"/>
+          </w:rPr>
+          <w:t>-</w:t>
+        </w:r>
+        <w:r>
+          <w:rPr>
+            <w:rStyle w:val="a3"/>
+            <w:lang w:val="en-US"/>
+          </w:rPr>
+          <w:t>end</w:t>
+        </w:r>
+        <w:r>
+          <w:rPr>
+            <w:rStyle w:val="a3"/>
+            <w:lang w:val="ru-RU"/>
+          </w:rPr>
+          <w:t>/</w:t>
+        </w:r>
+        <w:r>
+          <w:rPr>
+            <w:rStyle w:val="a3"/>
+            <w:lang w:val="en-US"/>
+          </w:rPr>
+          <w:t>front</w:t>
+        </w:r>
+        <w:r>
+          <w:rPr>
+            <w:rStyle w:val="a3"/>
+            <w:lang w:val="ru-RU"/>
+          </w:rPr>
+          <w:t>-</w:t>
+        </w:r>
+        <w:r>
+          <w:rPr>
+            <w:rStyle w:val="a3"/>
+            <w:lang w:val="en-US"/>
+          </w:rPr>
+          <w:t>end</w:t>
+        </w:r>
+        <w:r>
+          <w:rPr>
+            <w:rStyle w:val="a3"/>
+            <w:lang w:val="ru-RU"/>
+          </w:rPr>
+          <w:t>-</w:t>
+        </w:r>
+        <w:r>
+          <w:rPr>
+            <w:rStyle w:val="a3"/>
+            <w:lang w:val="en-US"/>
+          </w:rPr>
+          <w:t>basic</w:t>
+        </w:r>
+      </w:hyperlink>
       <w:r>
         <w:rPr>
           <w:lang w:val="ru-RU"/>
@@ -135,168 +243,44 @@
     <w:p>
       <w:pPr>
         <w:rPr>
-          <w:lang w:val="ru-RU"/>
-        </w:rPr>
-      </w:pPr>
-      <w:hyperlink r:id="rId5" w:history="1">
-        <w:r>
-          <w:rPr>
-            <w:rStyle w:val="a3"/>
-            <w:lang w:val="en-US"/>
-          </w:rPr>
-          <w:t>https</w:t>
-        </w:r>
-        <w:r>
-          <w:rPr>
-            <w:rStyle w:val="a3"/>
-            <w:lang w:val="ru-RU"/>
-          </w:rPr>
-          <w:t>://</w:t>
-        </w:r>
-        <w:proofErr w:type="spellStart"/>
-        <w:r>
-          <w:rPr>
-            <w:rStyle w:val="a3"/>
-            <w:lang w:val="en-US"/>
-          </w:rPr>
-          <w:t>github</w:t>
-        </w:r>
-        <w:proofErr w:type="spellEnd"/>
-        <w:r>
-          <w:rPr>
-            <w:rStyle w:val="a3"/>
-            <w:lang w:val="ru-RU"/>
-          </w:rPr>
-          <w:t>.</w:t>
-        </w:r>
-        <w:r>
-          <w:rPr>
-            <w:rStyle w:val="a3"/>
-            <w:lang w:val="en-US"/>
-          </w:rPr>
-          <w:t>com</w:t>
-        </w:r>
-        <w:r>
-          <w:rPr>
-            <w:rStyle w:val="a3"/>
-            <w:lang w:val="ru-RU"/>
-          </w:rPr>
-          <w:t>/</w:t>
-        </w:r>
-        <w:proofErr w:type="spellStart"/>
-        <w:r>
-          <w:rPr>
-            <w:rStyle w:val="a3"/>
-            <w:lang w:val="en-US"/>
-          </w:rPr>
-          <w:t>hillel</w:t>
-        </w:r>
-        <w:proofErr w:type="spellEnd"/>
-        <w:r>
-          <w:rPr>
-            <w:rStyle w:val="a3"/>
-            <w:lang w:val="ru-RU"/>
-          </w:rPr>
-          <w:t>-</w:t>
-        </w:r>
-        <w:r>
-          <w:rPr>
-            <w:rStyle w:val="a3"/>
-            <w:lang w:val="en-US"/>
-          </w:rPr>
-          <w:t>front</w:t>
-        </w:r>
-        <w:r>
-          <w:rPr>
-            <w:rStyle w:val="a3"/>
-            <w:lang w:val="ru-RU"/>
-          </w:rPr>
-          <w:t>-</w:t>
-        </w:r>
-        <w:r>
-          <w:rPr>
-            <w:rStyle w:val="a3"/>
-            <w:lang w:val="en-US"/>
-          </w:rPr>
-          <w:t>end</w:t>
-        </w:r>
-        <w:r>
-          <w:rPr>
-            <w:rStyle w:val="a3"/>
-            <w:lang w:val="ru-RU"/>
-          </w:rPr>
-          <w:t>/</w:t>
-        </w:r>
-        <w:r>
-          <w:rPr>
-            <w:rStyle w:val="a3"/>
-            <w:lang w:val="en-US"/>
-          </w:rPr>
-          <w:t>front</w:t>
-        </w:r>
-        <w:r>
-          <w:rPr>
-            <w:rStyle w:val="a3"/>
-            <w:lang w:val="ru-RU"/>
-          </w:rPr>
-          <w:t>-</w:t>
-        </w:r>
-        <w:r>
-          <w:rPr>
-            <w:rStyle w:val="a3"/>
-            <w:lang w:val="en-US"/>
-          </w:rPr>
-          <w:t>end</w:t>
-        </w:r>
-        <w:r>
-          <w:rPr>
-            <w:rStyle w:val="a3"/>
-            <w:lang w:val="ru-RU"/>
-          </w:rPr>
-          <w:t>-</w:t>
-        </w:r>
-        <w:r>
-          <w:rPr>
-            <w:rStyle w:val="a3"/>
-            <w:lang w:val="en-US"/>
-          </w:rPr>
-          <w:t>basic</w:t>
-        </w:r>
-      </w:hyperlink>
-      <w:r>
-        <w:rPr>
+          <w:rFonts w:ascii="Times New Roman" w:hAnsi="Times New Roman" w:cs="Times New Roman"/>
+          <w:sz w:val="28"/>
+          <w:szCs w:val="28"/>
+          <w:lang w:val="ru-RU"/>
+        </w:rPr>
+      </w:pPr>
+      <w:r>
+        <w:rPr>
+          <w:lang w:val="ru-RU"/>
+        </w:rPr>
+        <w:t xml:space="preserve">2)  </w:t>
+      </w:r>
+      <w:r>
+        <w:rPr>
+          <w:rFonts w:ascii="Times New Roman" w:hAnsi="Times New Roman" w:cs="Times New Roman"/>
+          <w:sz w:val="28"/>
+          <w:szCs w:val="28"/>
+          <w:lang w:val="ru-RU"/>
+        </w:rPr>
+        <w:t>Сверстать</w:t>
+      </w:r>
+      <w:r>
+        <w:rPr>
+          <w:rFonts w:ascii="Times New Roman" w:hAnsi="Times New Roman" w:cs="Times New Roman"/>
+          <w:sz w:val="28"/>
+          <w:szCs w:val="28"/>
           <w:lang w:val="ru-RU"/>
         </w:rPr>
         <w:t xml:space="preserve"> </w:t>
       </w:r>
-    </w:p>
-    <w:p>
-      <w:pPr>
-        <w:rPr>
-          <w:lang w:val="ru-RU"/>
-        </w:rPr>
-      </w:pPr>
-    </w:p>
-    <w:p>
-      <w:pPr>
-        <w:rPr>
-          <w:lang w:val="ru-RU"/>
-        </w:rPr>
-      </w:pPr>
-      <w:r>
-        <w:rPr>
-          <w:lang w:val="ru-RU"/>
-        </w:rPr>
-        <w:t xml:space="preserve">2)  </w:t>
-      </w:r>
       <w:r>
         <w:rPr>
           <w:rFonts w:ascii="Times New Roman" w:hAnsi="Times New Roman" w:cs="Times New Roman"/>
           <w:sz w:val="28"/>
           <w:szCs w:val="28"/>
-          <w:lang w:val="ru-RU"/>
-        </w:rPr>
-        <w:t>Сверстать</w:t>
+          <w:lang w:val="uk-UA"/>
+        </w:rPr>
+        <w:t>заголовки</w:t>
       </w:r>
       <w:r>
         <w:rPr>
@@ -305,26 +289,15 @@
           <w:szCs w:val="28"/>
           <w:lang w:val="ru-RU"/>
         </w:rPr>
-        <w:t xml:space="preserve"> </w:t>
-      </w:r>
-      <w:r>
-        <w:rPr>
-          <w:rFonts w:ascii="Times New Roman" w:hAnsi="Times New Roman" w:cs="Times New Roman"/>
-          <w:sz w:val="28"/>
-          <w:szCs w:val="28"/>
-          <w:lang w:val="uk-UA"/>
-        </w:rPr>
-        <w:t>заголовки</w:t>
-      </w:r>
-      <w:r>
-        <w:rPr>
-          <w:rFonts w:ascii="Times New Roman" w:hAnsi="Times New Roman" w:cs="Times New Roman"/>
-          <w:sz w:val="28"/>
-          <w:szCs w:val="28"/>
-          <w:lang w:val="ru-RU"/>
-        </w:rPr>
         <w:t>:</w:t>
       </w:r>
+    </w:p>
+    <w:p>
+      <w:pPr>
+        <w:rPr>
+          <w:lang w:val="ru-RU"/>
+        </w:rPr>
+      </w:pPr>
     </w:p>
     <w:p>
       <w:pPr>
@@ -559,8 +532,57 @@
           </v:shape>
         </w:pict>
       </w:r>
+    </w:p>
+    <w:p>
+      <w:pPr>
+        <w:rPr>
+          <w:color w:val="000000"/>
+          <w:lang w:val="uk-UA"/>
+        </w:rPr>
+      </w:pPr>
+      <w:r>
+        <w:rPr>
+          <w:color w:val="000000"/>
+          <w:lang w:val="ru-RU"/>
+        </w:rPr>
+        <w:t>*</w:t>
+      </w:r>
+      <w:r>
+        <w:rPr>
+          <w:color w:val="000000"/>
+        </w:rPr>
+        <w:t xml:space="preserve">Тренируемся в использовании тегов и атрибутов. Каждый из </w:t>
+      </w:r>
+      <w:proofErr w:type="spellStart"/>
+      <w:r>
+        <w:rPr>
+          <w:color w:val="000000"/>
+          <w:lang w:val="uk-UA"/>
+        </w:rPr>
+        <w:t>пунктов</w:t>
+      </w:r>
+      <w:proofErr w:type="spellEnd"/>
+      <w:r>
+        <w:rPr>
+          <w:color w:val="000000"/>
+        </w:rPr>
+        <w:t xml:space="preserve"> нужно с</w:t>
+      </w:r>
       <w:bookmarkStart w:id="0" w:name="_GoBack"/>
       <w:bookmarkEnd w:id="0"/>
+      <w:r>
+        <w:rPr>
+          <w:color w:val="000000"/>
+        </w:rPr>
+        <w:t>делать отдельно (но можно и в одном файле, разделяя их &lt;hr /&gt;)</w:t>
+      </w:r>
+    </w:p>
+    <w:p>
+      <w:pPr>
+        <w:rPr>
+          <w:lang w:val="uk-UA"/>
+        </w:rPr>
+      </w:pPr>
     </w:p>
     <w:sectPr>
       <w:pgSz w:w="11906" w:h="16838"/>
